--- a/4.Scripting/PHP and Web Security/Holiday Hack Trail--Basic Web Attacks.docx
+++ b/4.Scripting/PHP and Web Security/Holiday Hack Trail--Basic Web Attacks.docx
@@ -136,7 +136,13 @@
         </w:r>
       </w:hyperlink>
       <w:r>
-        <w:t xml:space="preserve">) the terminal is located in the Dorm next to the elf Minty Candycane.  If you prefer to </w:t>
+        <w:t xml:space="preserve">) the terminal </w:t>
+      </w:r>
+      <w:r>
+        <w:t>is in</w:t>
+      </w:r>
+      <w:r>
+        <w:t xml:space="preserve"> the Dorm next to the elf Minty Candycane.  If you prefer to </w:t>
       </w:r>
       <w:r>
         <w:t>go</w:t>
@@ -600,6 +606,10 @@
       <w:r>
         <w:t xml:space="preserve">  That will get you started in the game.</w:t>
       </w:r>
+      <w:r>
+        <w:br/>
+        <w:t xml:space="preserve">NOTE:  Use the URL bar in the game itself, not the one for your browser; the game is playing with things, so the browser URL bar won’t do what you want. </w:t>
+      </w:r>
     </w:p>
     <w:p>
       <w:pPr>
@@ -1401,7 +1411,13 @@
         <w:t xml:space="preserve">The source code, index.html or whatever, is the code that was originally delivered to the browser.  Since JavaScript can modify the code on the fly, the browser keeps a copy of the current version in the DOM tree.  In Chrome Dev Tools, the DOM tree is shown under the Elements tab.  We can change </w:t>
       </w:r>
       <w:r>
-        <w:t xml:space="preserve">things here, since </w:t>
+        <w:t xml:space="preserve">things </w:t>
+      </w:r>
+      <w:r>
+        <w:t>here since</w:t>
+      </w:r>
+      <w:r>
+        <w:t xml:space="preserve"> </w:t>
       </w:r>
       <w:r>
         <w:t>this</w:t>
